--- a/CA2/MSC_DA_CA2-2017156.docx
+++ b/CA2/MSC_DA_CA2-2017156.docx
@@ -136,7 +136,6 @@
           </w:tcPr>
           <w:p>
             <w:pPr>
-              <w:spacing w:after="0"/>
               <w:rPr>
                 <w:b/>
                 <w:bCs/>
@@ -233,10 +232,7 @@
           </w:tcPr>
           <w:p>
             <w:r>
-              <w:t>MSC_DA_CA</w:t>
-            </w:r>
-            <w:r>
-              <w:t>2</w:t>
+              <w:t>MSC_DA_CA2</w:t>
             </w:r>
           </w:p>
         </w:tc>
@@ -464,13 +460,7 @@
           </w:tcPr>
           <w:p>
             <w:r>
-              <w:t>07</w:t>
-            </w:r>
-            <w:r>
-              <w:t>/11/202</w:t>
-            </w:r>
-            <w:r>
-              <w:t>4</w:t>
+              <w:t>07/11/2024</w:t>
             </w:r>
           </w:p>
         </w:tc>
@@ -523,13 +513,7 @@
           </w:tcPr>
           <w:p>
             <w:r>
-              <w:t>07</w:t>
-            </w:r>
-            <w:r>
-              <w:t>/11/202</w:t>
-            </w:r>
-            <w:r>
-              <w:t>4</w:t>
+              <w:t>07/11/2024</w:t>
             </w:r>
           </w:p>
         </w:tc>
@@ -977,6 +961,13 @@
     <w:p/>
     <w:sdt>
       <w:sdtPr>
+        <w:rPr>
+          <w:rFonts w:ascii="Calibri" w:eastAsia="Calibri" w:hAnsi="Calibri" w:cs="Calibri"/>
+          <w:color w:val="auto"/>
+          <w:sz w:val="22"/>
+          <w:szCs w:val="22"/>
+          <w:lang w:val="en-IE" w:eastAsia="en-IE"/>
+        </w:rPr>
         <w:id w:val="619659397"/>
         <w:docPartObj>
           <w:docPartGallery w:val="Table of Contents"/>
@@ -985,14 +976,9 @@
       </w:sdtPr>
       <w:sdtEndPr>
         <w:rPr>
-          <w:rFonts w:ascii="Calibri" w:eastAsia="Calibri" w:hAnsi="Calibri" w:cs="Calibri"/>
           <w:b/>
           <w:bCs/>
           <w:noProof/>
-          <w:color w:val="auto"/>
-          <w:sz w:val="22"/>
-          <w:szCs w:val="22"/>
-          <w:lang w:val="en-IE" w:eastAsia="en-IE"/>
         </w:rPr>
       </w:sdtEndPr>
       <w:sdtContent>
@@ -2466,7 +2452,7 @@
           <w:sz w:val="24"/>
           <w:szCs w:val="24"/>
         </w:rPr>
-        <w:t xml:space="preserve"> on public transportation, I have chosen the datasets; Luas public transport in Dublin and the Subway called “</w:t>
+        <w:t xml:space="preserve"> on public transportation, I have chosen </w:t>
       </w:r>
       <w:proofErr w:type="spellStart"/>
       <w:r>
@@ -2477,9 +2463,8 @@
           <w:sz w:val="24"/>
           <w:szCs w:val="24"/>
         </w:rPr>
-        <w:t>Subte</w:t>
-      </w:r>
-      <w:proofErr w:type="spellEnd"/>
+        <w:t>the</w:t>
+      </w:r>
       <w:r>
         <w:rPr>
           <w:rFonts w:ascii="Times New Roman" w:hAnsi="Times New Roman" w:cs="Times New Roman"/>
@@ -2488,8 +2473,9 @@
           <w:sz w:val="24"/>
           <w:szCs w:val="24"/>
         </w:rPr>
-        <w:t xml:space="preserve">” in Buenos Aires Argentina. </w:t>
-      </w:r>
+        <w:t>ese</w:t>
+      </w:r>
+      <w:proofErr w:type="spellEnd"/>
       <w:r>
         <w:rPr>
           <w:rFonts w:ascii="Times New Roman" w:hAnsi="Times New Roman" w:cs="Times New Roman"/>
@@ -2498,12 +2484,10 @@
           <w:sz w:val="24"/>
           <w:szCs w:val="24"/>
         </w:rPr>
-        <w:t xml:space="preserve">Both data sets focused on monthly ridership over the years. </w:t>
-      </w:r>
-    </w:p>
-    <w:p>
-      <w:pPr>
-        <w:ind w:firstLine="720"/>
+        <w:t xml:space="preserve"> datasets; Luas public transport in Dublin and the Subway called “</w:t>
+      </w:r>
+      <w:proofErr w:type="spellStart"/>
+      <w:r>
         <w:rPr>
           <w:rFonts w:ascii="Times New Roman" w:hAnsi="Times New Roman" w:cs="Times New Roman"/>
           <w:i/>
@@ -2511,8 +2495,9 @@
           <w:sz w:val="24"/>
           <w:szCs w:val="24"/>
         </w:rPr>
-      </w:pPr>
-      <w:proofErr w:type="spellStart"/>
+        <w:t>Subte</w:t>
+      </w:r>
+      <w:proofErr w:type="spellEnd"/>
       <w:r>
         <w:rPr>
           <w:rFonts w:ascii="Times New Roman" w:hAnsi="Times New Roman" w:cs="Times New Roman"/>
@@ -2521,9 +2506,8 @@
           <w:sz w:val="24"/>
           <w:szCs w:val="24"/>
         </w:rPr>
-        <w:t>Jupyter</w:t>
-      </w:r>
-      <w:proofErr w:type="spellEnd"/>
+        <w:t xml:space="preserve">” in Buenos Aires Argentina. </w:t>
+      </w:r>
       <w:r>
         <w:rPr>
           <w:rFonts w:ascii="Times New Roman" w:hAnsi="Times New Roman" w:cs="Times New Roman"/>
@@ -2532,12 +2516,9 @@
           <w:sz w:val="24"/>
           <w:szCs w:val="24"/>
         </w:rPr>
-        <w:t xml:space="preserve"> notebook will be used in this assignment to perform the analysis for the datasets selected. The proses model used is The Cross Industry Standard Process for Data Mining (CRISP-DM) and Exploratory Data Analysis (EDA) are performed to initiate investigations on the data.</w:t>
-      </w:r>
-    </w:p>
-    <w:p>
-      <w:pPr>
-        <w:ind w:firstLine="720"/>
+        <w:t>Both data sets focused on monthly ridership over the years</w:t>
+      </w:r>
+      <w:r>
         <w:rPr>
           <w:rFonts w:ascii="Times New Roman" w:hAnsi="Times New Roman" w:cs="Times New Roman"/>
           <w:i/>
@@ -2545,7 +2526,8 @@
           <w:sz w:val="24"/>
           <w:szCs w:val="24"/>
         </w:rPr>
-      </w:pPr>
+        <w:t>, with their respective lines</w:t>
+      </w:r>
       <w:r>
         <w:rPr>
           <w:rFonts w:ascii="Times New Roman" w:hAnsi="Times New Roman" w:cs="Times New Roman"/>
@@ -2554,10 +2536,12 @@
           <w:sz w:val="24"/>
           <w:szCs w:val="24"/>
         </w:rPr>
-        <w:t xml:space="preserve">After an extensive review on the data sets, </w:t>
-      </w:r>
-      <w:proofErr w:type="gramStart"/>
-      <w:r>
+        <w:t xml:space="preserve">. </w:t>
+      </w:r>
+    </w:p>
+    <w:p>
+      <w:pPr>
+        <w:ind w:firstLine="720"/>
         <w:rPr>
           <w:rFonts w:ascii="Times New Roman" w:hAnsi="Times New Roman" w:cs="Times New Roman"/>
           <w:i/>
@@ -2565,9 +2549,8 @@
           <w:sz w:val="24"/>
           <w:szCs w:val="24"/>
         </w:rPr>
-        <w:t>It</w:t>
-      </w:r>
-      <w:proofErr w:type="gramEnd"/>
+      </w:pPr>
+      <w:proofErr w:type="spellStart"/>
       <w:r>
         <w:rPr>
           <w:rFonts w:ascii="Times New Roman" w:hAnsi="Times New Roman" w:cs="Times New Roman"/>
@@ -2576,12 +2559,10 @@
           <w:sz w:val="24"/>
           <w:szCs w:val="24"/>
         </w:rPr>
-        <w:t xml:space="preserve"> was decided that the area of fucus will be the forecasting the yearly ridership of the next 5 years. Linear Regression and KNN will be used to forecast the next 5.</w:t>
-      </w:r>
-    </w:p>
-    <w:p>
-      <w:pPr>
-        <w:ind w:firstLine="720"/>
+        <w:t>Jupyter</w:t>
+      </w:r>
+      <w:proofErr w:type="spellEnd"/>
+      <w:r>
         <w:rPr>
           <w:rFonts w:ascii="Times New Roman" w:hAnsi="Times New Roman" w:cs="Times New Roman"/>
           <w:i/>
@@ -2589,8 +2570,12 @@
           <w:sz w:val="24"/>
           <w:szCs w:val="24"/>
         </w:rPr>
-      </w:pPr>
-      <w:r>
+        <w:t xml:space="preserve"> notebook will be used in this assignment to perform the analysis for the datasets selected. The proses model used is The Cross Industry Standard Process for Data Mining (CRISP-DM) and Exploratory Data Analysis (EDA) are performed to initiate investigations on the data.</w:t>
+      </w:r>
+    </w:p>
+    <w:p>
+      <w:pPr>
+        <w:ind w:firstLine="720"/>
         <w:rPr>
           <w:rFonts w:ascii="Times New Roman" w:hAnsi="Times New Roman" w:cs="Times New Roman"/>
           <w:i/>
@@ -2598,8 +2583,7 @@
           <w:sz w:val="24"/>
           <w:szCs w:val="24"/>
         </w:rPr>
-        <w:t xml:space="preserve">A sentiment analysis is done by using Reddit API, the sentiment analysis is focused on Ireland’s Public transportation (for e.g., Dublin Bus, Luas, Tram, Irish Rail etc.) </w:t>
-      </w:r>
+      </w:pPr>
       <w:r>
         <w:rPr>
           <w:rFonts w:ascii="Times New Roman" w:hAnsi="Times New Roman" w:cs="Times New Roman"/>
@@ -2608,9 +2592,8 @@
           <w:sz w:val="24"/>
           <w:szCs w:val="24"/>
         </w:rPr>
-        <w:t xml:space="preserve">In the sentiment analysis 1000 post were analysed using </w:t>
-      </w:r>
-      <w:proofErr w:type="spellStart"/>
+        <w:t xml:space="preserve">After an extensive review on the data sets, </w:t>
+      </w:r>
       <w:r>
         <w:rPr>
           <w:rFonts w:ascii="Times New Roman" w:hAnsi="Times New Roman" w:cs="Times New Roman"/>
@@ -2619,9 +2602,8 @@
           <w:sz w:val="24"/>
           <w:szCs w:val="24"/>
         </w:rPr>
-        <w:t>TexBlob</w:t>
-      </w:r>
-      <w:proofErr w:type="spellEnd"/>
+        <w:t>it</w:t>
+      </w:r>
       <w:r>
         <w:rPr>
           <w:rFonts w:ascii="Times New Roman" w:hAnsi="Times New Roman" w:cs="Times New Roman"/>
@@ -2630,6 +2612,80 @@
           <w:sz w:val="24"/>
           <w:szCs w:val="24"/>
         </w:rPr>
+        <w:t xml:space="preserve"> was decided that the area of fucus will be the forecasting the yearly ridership of the next 5 years. Linear Regression and KNN will be used to forecast the next 5</w:t>
+      </w:r>
+      <w:r>
+        <w:rPr>
+          <w:rFonts w:ascii="Times New Roman" w:hAnsi="Times New Roman" w:cs="Times New Roman"/>
+          <w:i/>
+          <w:iCs/>
+          <w:sz w:val="24"/>
+          <w:szCs w:val="24"/>
+        </w:rPr>
+        <w:t xml:space="preserve"> years</w:t>
+      </w:r>
+      <w:r>
+        <w:rPr>
+          <w:rFonts w:ascii="Times New Roman" w:hAnsi="Times New Roman" w:cs="Times New Roman"/>
+          <w:i/>
+          <w:iCs/>
+          <w:sz w:val="24"/>
+          <w:szCs w:val="24"/>
+        </w:rPr>
+        <w:t>.</w:t>
+      </w:r>
+    </w:p>
+    <w:p>
+      <w:pPr>
+        <w:ind w:firstLine="720"/>
+        <w:rPr>
+          <w:rFonts w:ascii="Times New Roman" w:hAnsi="Times New Roman" w:cs="Times New Roman"/>
+          <w:i/>
+          <w:iCs/>
+          <w:sz w:val="24"/>
+          <w:szCs w:val="24"/>
+        </w:rPr>
+      </w:pPr>
+      <w:r>
+        <w:rPr>
+          <w:rFonts w:ascii="Times New Roman" w:hAnsi="Times New Roman" w:cs="Times New Roman"/>
+          <w:i/>
+          <w:iCs/>
+          <w:sz w:val="24"/>
+          <w:szCs w:val="24"/>
+        </w:rPr>
+        <w:t xml:space="preserve">A sentiment analysis is done by using Reddit API, the sentiment analysis is focused on Ireland’s Public transportation (for e.g., Dublin Bus, Luas, Tram, Irish Rail etc.) </w:t>
+      </w:r>
+      <w:r>
+        <w:rPr>
+          <w:rFonts w:ascii="Times New Roman" w:hAnsi="Times New Roman" w:cs="Times New Roman"/>
+          <w:i/>
+          <w:iCs/>
+          <w:sz w:val="24"/>
+          <w:szCs w:val="24"/>
+        </w:rPr>
+        <w:t xml:space="preserve">In the sentiment analysis 1000 post were analysed using </w:t>
+      </w:r>
+      <w:proofErr w:type="spellStart"/>
+      <w:r>
+        <w:rPr>
+          <w:rFonts w:ascii="Times New Roman" w:hAnsi="Times New Roman" w:cs="Times New Roman"/>
+          <w:i/>
+          <w:iCs/>
+          <w:sz w:val="24"/>
+          <w:szCs w:val="24"/>
+        </w:rPr>
+        <w:t>TexBlob</w:t>
+      </w:r>
+      <w:proofErr w:type="spellEnd"/>
+      <w:r>
+        <w:rPr>
+          <w:rFonts w:ascii="Times New Roman" w:hAnsi="Times New Roman" w:cs="Times New Roman"/>
+          <w:i/>
+          <w:iCs/>
+          <w:sz w:val="24"/>
+          <w:szCs w:val="24"/>
+        </w:rPr>
         <w:t>.</w:t>
       </w:r>
     </w:p>
@@ -2738,10 +2794,7 @@
       </w:pPr>
       <w:bookmarkStart w:id="3" w:name="_Toc155946492"/>
       <w:r>
-        <w:t>R</w:t>
-      </w:r>
-      <w:r>
-        <w:t>aw data</w:t>
+        <w:t>Raw data</w:t>
       </w:r>
       <w:bookmarkEnd w:id="3"/>
       <w:r>
@@ -2761,58 +2814,37 @@
           <w:rFonts w:ascii="Arial" w:hAnsi="Arial" w:cs="Arial"/>
           <w:color w:val="333333"/>
         </w:rPr>
-        <w:t>Regarding the process of acquiring</w:t>
-      </w:r>
+        <w:t xml:space="preserve">Regarding the process of acquiring this data, it is important to note that it involved thorough research across different websites, which was time-consuming and not straightforward. This highlights the challenges often encountered in data acquisition, including the need to navigate through various sources and assess the reliability and relevance of the data found. The licensing and permissions associated with the data are typically governed by the terms set by the data provider, in this case, the </w:t>
+      </w:r>
+      <w:proofErr w:type="spellStart"/>
       <w:r>
         <w:rPr>
           <w:rFonts w:ascii="Arial" w:hAnsi="Arial" w:cs="Arial"/>
           <w:color w:val="333333"/>
         </w:rPr>
-        <w:t xml:space="preserve"> this</w:t>
-      </w:r>
+        <w:t>Dirección</w:t>
+      </w:r>
+      <w:proofErr w:type="spellEnd"/>
       <w:r>
         <w:rPr>
           <w:rFonts w:ascii="Arial" w:hAnsi="Arial" w:cs="Arial"/>
           <w:color w:val="333333"/>
         </w:rPr>
-        <w:t xml:space="preserve"> data, it</w:t>
+        <w:t xml:space="preserve"> General de Estadística y Censos. It's </w:t>
       </w:r>
       <w:r>
         <w:rPr>
           <w:rFonts w:ascii="Arial" w:hAnsi="Arial" w:cs="Arial"/>
           <w:color w:val="333333"/>
         </w:rPr>
-        <w:t xml:space="preserve"> is</w:t>
+        <w:t xml:space="preserve">important </w:t>
       </w:r>
       <w:r>
         <w:rPr>
           <w:rFonts w:ascii="Arial" w:hAnsi="Arial" w:cs="Arial"/>
           <w:color w:val="333333"/>
         </w:rPr>
-        <w:t xml:space="preserve"> important to note that it involved thorough research across different websites, which was time-consuming and not straightforward. This highlights the challenges often encountered in data acquisition, including the need to navigate through various sources and assess the reliability and relevance of the data found. The licensing and permissions associated with the data are typically governed by the terms set by the data provider, in this case, the </w:t>
-      </w:r>
-      <w:proofErr w:type="spellStart"/>
-      <w:r>
-        <w:rPr>
-          <w:rFonts w:ascii="Arial" w:hAnsi="Arial" w:cs="Arial"/>
-          <w:color w:val="333333"/>
-        </w:rPr>
-        <w:t>Dirección</w:t>
-      </w:r>
-      <w:proofErr w:type="spellEnd"/>
-      <w:r>
-        <w:rPr>
-          <w:rFonts w:ascii="Arial" w:hAnsi="Arial" w:cs="Arial"/>
-          <w:color w:val="333333"/>
-        </w:rPr>
-        <w:t xml:space="preserve"> General de Estadística y Censos. It's crucial to adhere to these terms, especially when using the data for research or publication, to ensure compliance with legal and ethical standards</w:t>
-      </w:r>
-      <w:r>
-        <w:rPr>
-          <w:rFonts w:ascii="Arial" w:hAnsi="Arial" w:cs="Arial"/>
-          <w:color w:val="333333"/>
-        </w:rPr>
-        <w:t xml:space="preserve"> </w:t>
+        <w:t xml:space="preserve">to adhere to these terms, especially when using the data for research or publication, to ensure compliance with legal and ethical standards </w:t>
       </w:r>
       <w:sdt>
         <w:sdtPr>
@@ -2920,13 +2952,27 @@
           <w:rFonts w:ascii="Arial" w:hAnsi="Arial" w:cs="Arial"/>
           <w:color w:val="333333"/>
         </w:rPr>
-        <w:t xml:space="preserve">manly data sets were suitable to be compared but, </w:t>
+        <w:t xml:space="preserve">manly data sets were suitable </w:t>
       </w:r>
       <w:r>
         <w:rPr>
           <w:rFonts w:ascii="Arial" w:hAnsi="Arial" w:cs="Arial"/>
           <w:color w:val="333333"/>
         </w:rPr>
+        <w:t>for this assignment</w:t>
+      </w:r>
+      <w:r>
+        <w:rPr>
+          <w:rFonts w:ascii="Arial" w:hAnsi="Arial" w:cs="Arial"/>
+          <w:color w:val="333333"/>
+        </w:rPr>
+        <w:t xml:space="preserve">, </w:t>
+      </w:r>
+      <w:r>
+        <w:rPr>
+          <w:rFonts w:ascii="Arial" w:hAnsi="Arial" w:cs="Arial"/>
+          <w:color w:val="333333"/>
+        </w:rPr>
         <w:t xml:space="preserve">it </w:t>
       </w:r>
       <w:r>
@@ -2941,22 +2987,50 @@
           <w:rFonts w:ascii="Arial" w:hAnsi="Arial" w:cs="Arial"/>
           <w:color w:val="333333"/>
         </w:rPr>
-        <w:t>had to come from a reliable source like form the government.</w:t>
-      </w:r>
-    </w:p>
-    <w:p>
-      <w:pPr>
-        <w:jc w:val="both"/>
+        <w:t xml:space="preserve">had to come from a reliable source like </w:t>
+      </w:r>
+      <w:r>
         <w:rPr>
           <w:rFonts w:ascii="Arial" w:hAnsi="Arial" w:cs="Arial"/>
           <w:color w:val="333333"/>
         </w:rPr>
-      </w:pPr>
+        <w:t>from</w:t>
+      </w:r>
       <w:r>
         <w:rPr>
           <w:rFonts w:ascii="Arial" w:hAnsi="Arial" w:cs="Arial"/>
           <w:color w:val="333333"/>
         </w:rPr>
+        <w:t xml:space="preserve"> the government</w:t>
+      </w:r>
+      <w:r>
+        <w:rPr>
+          <w:rFonts w:ascii="Arial" w:hAnsi="Arial" w:cs="Arial"/>
+          <w:color w:val="333333"/>
+        </w:rPr>
+        <w:t xml:space="preserve"> websites</w:t>
+      </w:r>
+      <w:r>
+        <w:rPr>
+          <w:rFonts w:ascii="Arial" w:hAnsi="Arial" w:cs="Arial"/>
+          <w:color w:val="333333"/>
+        </w:rPr>
+        <w:t>.</w:t>
+      </w:r>
+    </w:p>
+    <w:p>
+      <w:pPr>
+        <w:jc w:val="both"/>
+        <w:rPr>
+          <w:rFonts w:ascii="Arial" w:hAnsi="Arial" w:cs="Arial"/>
+          <w:color w:val="333333"/>
+        </w:rPr>
+      </w:pPr>
+      <w:r>
+        <w:rPr>
+          <w:rFonts w:ascii="Arial" w:hAnsi="Arial" w:cs="Arial"/>
+          <w:color w:val="333333"/>
+        </w:rPr>
         <w:t>The Dublin dataset was easy to find as my research led me to the link that was provided by the lectures.</w:t>
       </w:r>
     </w:p>
@@ -2966,16 +3040,7 @@
       </w:pPr>
       <w:bookmarkStart w:id="4" w:name="_Toc155946493"/>
       <w:r>
-        <w:t>L</w:t>
-      </w:r>
-      <w:r>
-        <w:t>icensing</w:t>
-      </w:r>
-      <w:r>
-        <w:t xml:space="preserve"> and </w:t>
-      </w:r>
-      <w:r>
-        <w:t>permissions</w:t>
+        <w:t>Licensing and permissions</w:t>
       </w:r>
       <w:bookmarkEnd w:id="4"/>
       <w:r>
@@ -2995,37 +3060,7 @@
           <w:rFonts w:ascii="Arial" w:hAnsi="Arial" w:cs="Arial"/>
           <w:color w:val="333333"/>
         </w:rPr>
-        <w:t xml:space="preserve">The data on Buenos Aires subway usage, from the period January 2010 to October 2023, can be found on the provided webpage. This </w:t>
-      </w:r>
-      <w:r>
-        <w:rPr>
-          <w:rFonts w:ascii="Arial" w:hAnsi="Arial" w:cs="Arial"/>
-          <w:color w:val="333333"/>
-        </w:rPr>
-        <w:t>website</w:t>
-      </w:r>
-      <w:r>
-        <w:rPr>
-          <w:rFonts w:ascii="Arial" w:hAnsi="Arial" w:cs="Arial"/>
-          <w:color w:val="333333"/>
-        </w:rPr>
-        <w:t xml:space="preserve"> includes statistical data on the number of passengers using the subway and </w:t>
-      </w:r>
-      <w:proofErr w:type="spellStart"/>
-      <w:r>
-        <w:rPr>
-          <w:rFonts w:ascii="Arial" w:hAnsi="Arial" w:cs="Arial"/>
-          <w:color w:val="333333"/>
-        </w:rPr>
-        <w:t>premetro</w:t>
-      </w:r>
-      <w:proofErr w:type="spellEnd"/>
-      <w:r>
-        <w:rPr>
-          <w:rFonts w:ascii="Arial" w:hAnsi="Arial" w:cs="Arial"/>
-          <w:color w:val="333333"/>
-        </w:rPr>
-        <w:t xml:space="preserve"> services in Buenos Aires. The data is sourced from the </w:t>
+        <w:t xml:space="preserve">The data on Buenos Aires subway usage, from the period January 2010 to October 2023, can be found on the provided webpage. This website includes statistical data on the number of passengers using the subway services in Buenos Aires. The data is sourced from the </w:t>
       </w:r>
       <w:proofErr w:type="spellStart"/>
       <w:r>
@@ -3114,21 +3149,21 @@
           <w:rFonts w:ascii="Arial" w:hAnsi="Arial" w:cs="Arial"/>
           <w:color w:val="333333"/>
         </w:rPr>
-        <w:t>The website data.gov.ie provides data on passenger journeys on the Luas</w:t>
+        <w:t xml:space="preserve">The website data.gov.ie provides data on passenger journeys on the Luas. The dataset is published by Transport Infrastructure Ireland </w:t>
       </w:r>
       <w:r>
         <w:rPr>
           <w:rFonts w:ascii="Arial" w:hAnsi="Arial" w:cs="Arial"/>
           <w:color w:val="333333"/>
         </w:rPr>
-        <w:t xml:space="preserve">. </w:t>
+        <w:t xml:space="preserve">it </w:t>
       </w:r>
       <w:r>
         <w:rPr>
           <w:rFonts w:ascii="Arial" w:hAnsi="Arial" w:cs="Arial"/>
           <w:color w:val="333333"/>
         </w:rPr>
-        <w:t xml:space="preserve">The dataset is published by Transport Infrastructure Ireland and is licensed under the Creative Commons Attribution 4.0 license. The data is available in various formats, including CSV, JSON-STAT, PX, and XLSX, making it accessible for different uses. </w:t>
+        <w:t xml:space="preserve">is licensed under the Creative Commons Attribution 4.0 license. The data is available in various formats, including CSV, JSON-STAT, PX, and XLSX, making it accessible for different uses. </w:t>
       </w:r>
       <w:r>
         <w:rPr>
@@ -3283,13 +3318,7 @@
         <w:rPr>
           <w:rFonts w:ascii="Arial" w:hAnsi="Arial" w:cs="Arial"/>
         </w:rPr>
-        <w:t>D</w:t>
-      </w:r>
-      <w:r>
-        <w:rPr>
-          <w:rFonts w:ascii="Arial" w:hAnsi="Arial" w:cs="Arial"/>
-        </w:rPr>
-        <w:t>ata preparation is the process of taking raw data and getting it ready for ingestion in an analytics platform. To achieve the final stage of preparation, the data must be cleansed, formatted, and transformed into something digestible by analytics tools</w:t>
+        <w:t>Data preparation is the process of taking raw data and getting it ready for ingestion in an analytics platform. To achieve the final stage of preparation, the data must be cleansed, formatted, and transformed into something digestible by analytics tools</w:t>
       </w:r>
       <w:sdt>
         <w:sdtPr>
@@ -3353,7 +3382,19 @@
         <w:rPr>
           <w:rFonts w:ascii="Arial" w:hAnsi="Arial" w:cs="Arial"/>
         </w:rPr>
-        <w:t>3 Data set will be used for this process:</w:t>
+        <w:t>3 Data set will be used for this process</w:t>
+      </w:r>
+      <w:r>
+        <w:rPr>
+          <w:rFonts w:ascii="Arial" w:hAnsi="Arial" w:cs="Arial"/>
+        </w:rPr>
+        <w:t>, Irish Data Set ending with .csv and Buenos Aires with xlsx.</w:t>
+      </w:r>
+      <w:r>
+        <w:rPr>
+          <w:rFonts w:ascii="Arial" w:hAnsi="Arial" w:cs="Arial"/>
+        </w:rPr>
+        <w:t>:</w:t>
       </w:r>
     </w:p>
     <w:p>
@@ -3372,13 +3413,7 @@
         <w:rPr>
           <w:rFonts w:ascii="Arial" w:hAnsi="Arial" w:cs="Arial"/>
         </w:rPr>
-        <w:t>LuasPassengerNumbers</w:t>
-      </w:r>
-      <w:r>
-        <w:rPr>
-          <w:rFonts w:ascii="Arial" w:hAnsi="Arial" w:cs="Arial"/>
-        </w:rPr>
-        <w:t>.csv</w:t>
+        <w:t>LuasPassengerNumbers.csv</w:t>
       </w:r>
     </w:p>
     <w:p>
@@ -3397,13 +3432,7 @@
         <w:rPr>
           <w:rFonts w:ascii="Arial" w:hAnsi="Arial" w:cs="Arial"/>
         </w:rPr>
-        <w:t>PassengerJourneysbyLuas</w:t>
-      </w:r>
-      <w:r>
-        <w:rPr>
-          <w:rFonts w:ascii="Arial" w:hAnsi="Arial" w:cs="Arial"/>
-        </w:rPr>
-        <w:t>.csv</w:t>
+        <w:t>PassengerJourneysbyLuas.csv</w:t>
       </w:r>
     </w:p>
     <w:p>
@@ -3422,61 +3451,67 @@
         <w:rPr>
           <w:rFonts w:ascii="Arial" w:hAnsi="Arial" w:cs="Arial"/>
         </w:rPr>
-        <w:t>SubteBuenosAires</w:t>
-      </w:r>
-      <w:r>
-        <w:rPr>
-          <w:rFonts w:ascii="Arial" w:hAnsi="Arial" w:cs="Arial"/>
-        </w:rPr>
-        <w:t>.xlsx</w:t>
-      </w:r>
-    </w:p>
-    <w:p>
-      <w:pPr>
-        <w:jc w:val="both"/>
-        <w:rPr>
-          <w:rFonts w:ascii="Arial" w:hAnsi="Arial" w:cs="Arial"/>
-        </w:rPr>
-      </w:pPr>
-      <w:r>
-        <w:rPr>
-          <w:rFonts w:ascii="Arial" w:hAnsi="Arial" w:cs="Arial"/>
-        </w:rPr>
-        <w:t xml:space="preserve">For </w:t>
+        <w:t>SubteBuenosAires.xlsx</w:t>
+      </w:r>
+    </w:p>
+    <w:p>
+      <w:pPr>
+        <w:jc w:val="both"/>
+        <w:rPr>
+          <w:rFonts w:ascii="Arial" w:hAnsi="Arial" w:cs="Arial"/>
+        </w:rPr>
+      </w:pPr>
+      <w:r>
+        <w:rPr>
+          <w:rFonts w:ascii="Arial" w:hAnsi="Arial" w:cs="Arial"/>
+        </w:rPr>
+        <w:t>For th</w:t>
+      </w:r>
+      <w:r>
+        <w:rPr>
+          <w:rFonts w:ascii="Arial" w:hAnsi="Arial" w:cs="Arial"/>
+        </w:rPr>
+        <w:t>is</w:t>
+      </w:r>
+      <w:r>
+        <w:rPr>
+          <w:rFonts w:ascii="Arial" w:hAnsi="Arial" w:cs="Arial"/>
+        </w:rPr>
+        <w:t xml:space="preserve"> analysis snipped screen shots were taken from my </w:t>
+      </w:r>
+      <w:proofErr w:type="spellStart"/>
+      <w:r>
+        <w:rPr>
+          <w:rFonts w:ascii="Arial" w:hAnsi="Arial" w:cs="Arial"/>
+        </w:rPr>
+        <w:t>Jupyter</w:t>
+      </w:r>
+      <w:proofErr w:type="spellEnd"/>
+      <w:r>
+        <w:rPr>
+          <w:rFonts w:ascii="Arial" w:hAnsi="Arial" w:cs="Arial"/>
+        </w:rPr>
+        <w:t xml:space="preserve"> Notebook, these are only examples of what I did, full code</w:t>
+      </w:r>
+      <w:r>
+        <w:rPr>
+          <w:rFonts w:ascii="Arial" w:hAnsi="Arial" w:cs="Arial"/>
+        </w:rPr>
+        <w:t xml:space="preserve">, images, plots, </w:t>
       </w:r>
       <w:proofErr w:type="gramStart"/>
       <w:r>
         <w:rPr>
           <w:rFonts w:ascii="Arial" w:hAnsi="Arial" w:cs="Arial"/>
         </w:rPr>
-        <w:t>these analysis</w:t>
+        <w:t>charts</w:t>
       </w:r>
       <w:proofErr w:type="gramEnd"/>
       <w:r>
         <w:rPr>
           <w:rFonts w:ascii="Arial" w:hAnsi="Arial" w:cs="Arial"/>
         </w:rPr>
-        <w:t xml:space="preserve"> snipped screen shots were taken from my </w:t>
-      </w:r>
-      <w:proofErr w:type="spellStart"/>
-      <w:r>
-        <w:rPr>
-          <w:rFonts w:ascii="Arial" w:hAnsi="Arial" w:cs="Arial"/>
-        </w:rPr>
-        <w:t>Jupyter</w:t>
-      </w:r>
-      <w:proofErr w:type="spellEnd"/>
-      <w:r>
-        <w:rPr>
-          <w:rFonts w:ascii="Arial" w:hAnsi="Arial" w:cs="Arial"/>
-        </w:rPr>
-        <w:t xml:space="preserve"> Notebook, these are only examples of what I did, full code</w:t>
-      </w:r>
-      <w:r>
-        <w:rPr>
-          <w:rFonts w:ascii="Arial" w:hAnsi="Arial" w:cs="Arial"/>
-        </w:rPr>
-        <w:t xml:space="preserve">, images, plots, charts and results can be found on my </w:t>
+        <w:t xml:space="preserve"> and results can be found on my </w:t>
       </w:r>
       <w:proofErr w:type="spellStart"/>
       <w:r>
@@ -3552,7 +3587,19 @@
         <w:rPr>
           <w:rFonts w:ascii="Arial" w:hAnsi="Arial" w:cs="Arial"/>
         </w:rPr>
-        <w:t>Firstly, we'll look at the basic structure of the dataset, including the number of rows and columns, types of data in each column, and a glimpse of the first few rows.</w:t>
+        <w:t xml:space="preserve">Firstly, we'll look at the basic structure of the dataset, including the number of rows and columns, types of data in each column, </w:t>
+      </w:r>
+      <w:r>
+        <w:rPr>
+          <w:rFonts w:ascii="Arial" w:hAnsi="Arial" w:cs="Arial"/>
+        </w:rPr>
+        <w:t xml:space="preserve">like that I get </w:t>
+      </w:r>
+      <w:r>
+        <w:rPr>
+          <w:rFonts w:ascii="Arial" w:hAnsi="Arial" w:cs="Arial"/>
+        </w:rPr>
+        <w:t>a glimpse of the first few rows.</w:t>
       </w:r>
     </w:p>
     <w:p>
@@ -3565,6 +3612,7 @@
       <w:r>
         <w:rPr>
           <w:rFonts w:ascii="Arial" w:hAnsi="Arial" w:cs="Arial"/>
+          <w:noProof/>
         </w:rPr>
         <w:drawing>
           <wp:inline distT="0" distB="0" distL="0" distR="0" wp14:anchorId="6435BB26" wp14:editId="3AECA9FE">
@@ -3614,7 +3662,19 @@
         <w:rPr>
           <w:rFonts w:ascii="Arial" w:hAnsi="Arial" w:cs="Arial"/>
         </w:rPr>
-        <w:t>This will give us the size of the data set SubteBuenosAires.xlsx.</w:t>
+        <w:t xml:space="preserve">This will give </w:t>
+      </w:r>
+      <w:r>
+        <w:rPr>
+          <w:rFonts w:ascii="Arial" w:hAnsi="Arial" w:cs="Arial"/>
+        </w:rPr>
+        <w:t>me</w:t>
+      </w:r>
+      <w:r>
+        <w:rPr>
+          <w:rFonts w:ascii="Arial" w:hAnsi="Arial" w:cs="Arial"/>
+        </w:rPr>
+        <w:t xml:space="preserve"> the size of the data set SubteBuenosAires.xlsx.</w:t>
       </w:r>
     </w:p>
     <w:p>
@@ -3662,25 +3722,7 @@
         <w:rPr>
           <w:rFonts w:ascii="Arial" w:hAnsi="Arial" w:cs="Arial"/>
         </w:rPr>
-        <w:t xml:space="preserve">Summary </w:t>
-      </w:r>
-      <w:r>
-        <w:rPr>
-          <w:rFonts w:ascii="Arial" w:hAnsi="Arial" w:cs="Arial"/>
-        </w:rPr>
-        <w:t xml:space="preserve">statistics </w:t>
-      </w:r>
-      <w:r>
-        <w:rPr>
-          <w:rFonts w:ascii="Arial" w:hAnsi="Arial" w:cs="Arial"/>
-        </w:rPr>
-        <w:t xml:space="preserve">will be generated </w:t>
-      </w:r>
-      <w:r>
-        <w:rPr>
-          <w:rFonts w:ascii="Arial" w:hAnsi="Arial" w:cs="Arial"/>
-        </w:rPr>
-        <w:t>for each column. This includes count, mean, standard deviation, min, max, and percentiles for numeric columns. It helps to understand the distribution and variability of the data.</w:t>
+        <w:t>Summary statistics will be generated for each column. This includes count, mean, standard deviation, min, max, and percentiles for numeric columns. It helps to understand the distribution and variability of the data.</w:t>
       </w:r>
     </w:p>
     <w:p>
@@ -3729,43 +3771,7 @@
           <w:rFonts w:ascii="Arial" w:hAnsi="Arial" w:cs="Arial"/>
         </w:rPr>
         <w:lastRenderedPageBreak/>
-        <w:t xml:space="preserve">Here, </w:t>
-      </w:r>
-      <w:r>
-        <w:rPr>
-          <w:rFonts w:ascii="Arial" w:hAnsi="Arial" w:cs="Arial"/>
-        </w:rPr>
-        <w:t>missing values are checked</w:t>
-      </w:r>
-      <w:r>
-        <w:rPr>
-          <w:rFonts w:ascii="Arial" w:hAnsi="Arial" w:cs="Arial"/>
-        </w:rPr>
-        <w:t xml:space="preserve">, and </w:t>
-      </w:r>
-      <w:r>
-        <w:rPr>
-          <w:rFonts w:ascii="Arial" w:hAnsi="Arial" w:cs="Arial"/>
-        </w:rPr>
-        <w:t xml:space="preserve">then </w:t>
-      </w:r>
-      <w:r>
-        <w:rPr>
-          <w:rFonts w:ascii="Arial" w:hAnsi="Arial" w:cs="Arial"/>
-        </w:rPr>
-        <w:t xml:space="preserve">decide how to handle them (e.g., imputation or removal). </w:t>
-      </w:r>
-      <w:r>
-        <w:rPr>
-          <w:rFonts w:ascii="Arial" w:hAnsi="Arial" w:cs="Arial"/>
-        </w:rPr>
-        <w:t>Anomalies are also looked</w:t>
-      </w:r>
-      <w:r>
-        <w:rPr>
-          <w:rFonts w:ascii="Arial" w:hAnsi="Arial" w:cs="Arial"/>
-        </w:rPr>
-        <w:t xml:space="preserve"> or outliers that may need attention.</w:t>
+        <w:t>Here, missing values are checked, and then decide how to handle them (e.g., imputation or removal). Anomalies are also looked or outliers that may need attention.</w:t>
       </w:r>
     </w:p>
     <w:p>
@@ -3778,6 +3784,7 @@
       <w:r>
         <w:rPr>
           <w:rFonts w:ascii="Arial" w:hAnsi="Arial" w:cs="Arial"/>
+          <w:noProof/>
         </w:rPr>
         <w:drawing>
           <wp:inline distT="0" distB="0" distL="0" distR="0" wp14:anchorId="708F14ED" wp14:editId="3C22BFAF">
@@ -3827,13 +3834,7 @@
         <w:rPr>
           <w:rFonts w:ascii="Arial" w:hAnsi="Arial" w:cs="Arial"/>
         </w:rPr>
-        <w:t>2 values are missing</w:t>
-      </w:r>
-      <w:r>
-        <w:rPr>
-          <w:rFonts w:ascii="Arial" w:hAnsi="Arial" w:cs="Arial"/>
-        </w:rPr>
-        <w:t xml:space="preserve"> in the column "Total", I will replace those missing values with the median, it would be better option rather than removing both rows, because we would be missing two months.</w:t>
+        <w:t>2 values are missing in the column "Total", I will replace those missing values with the median, it would be better option rather than removing both rows, because we would be missing two months.</w:t>
       </w:r>
     </w:p>
     <w:p>
@@ -3851,83 +3852,21 @@
           <w:b/>
           <w:bCs/>
         </w:rPr>
-        <w:t xml:space="preserve">4.- </w:t>
-      </w:r>
-      <w:r>
-        <w:rPr>
-          <w:rFonts w:ascii="Arial" w:hAnsi="Arial" w:cs="Arial"/>
-          <w:b/>
-          <w:bCs/>
-        </w:rPr>
-        <w:t>Analysis of Individual Variables</w:t>
-      </w:r>
-    </w:p>
-    <w:p>
-      <w:pPr>
-        <w:jc w:val="both"/>
-        <w:rPr>
-          <w:rFonts w:ascii="Arial" w:hAnsi="Arial" w:cs="Arial"/>
-        </w:rPr>
-      </w:pPr>
-      <w:r>
-        <w:rPr>
-          <w:rFonts w:ascii="Arial" w:hAnsi="Arial" w:cs="Arial"/>
-        </w:rPr>
-        <w:t>Each variable will be explored separately,</w:t>
-      </w:r>
-      <w:r>
-        <w:rPr>
-          <w:rFonts w:ascii="Arial" w:hAnsi="Arial" w:cs="Arial"/>
-        </w:rPr>
-        <w:t xml:space="preserve"> </w:t>
-      </w:r>
-      <w:r>
-        <w:rPr>
-          <w:rFonts w:ascii="Arial" w:hAnsi="Arial" w:cs="Arial"/>
-        </w:rPr>
-        <w:t>f</w:t>
-      </w:r>
-      <w:r>
-        <w:rPr>
-          <w:rFonts w:ascii="Arial" w:hAnsi="Arial" w:cs="Arial"/>
-        </w:rPr>
-        <w:t>or numerical variables</w:t>
-      </w:r>
-      <w:r>
-        <w:rPr>
-          <w:rFonts w:ascii="Arial" w:hAnsi="Arial" w:cs="Arial"/>
-        </w:rPr>
-        <w:t xml:space="preserve"> </w:t>
-      </w:r>
-      <w:r>
-        <w:rPr>
-          <w:rFonts w:ascii="Arial" w:hAnsi="Arial" w:cs="Arial"/>
-        </w:rPr>
-        <w:t>distribution</w:t>
-      </w:r>
-      <w:r>
-        <w:rPr>
-          <w:rFonts w:ascii="Arial" w:hAnsi="Arial" w:cs="Arial"/>
-        </w:rPr>
-        <w:t xml:space="preserve"> </w:t>
-      </w:r>
-      <w:r>
-        <w:rPr>
-          <w:rFonts w:ascii="Arial" w:hAnsi="Arial" w:cs="Arial"/>
-        </w:rPr>
-        <w:t>histograms</w:t>
-      </w:r>
-      <w:r>
-        <w:rPr>
-          <w:rFonts w:ascii="Arial" w:hAnsi="Arial" w:cs="Arial"/>
-        </w:rPr>
-        <w:t xml:space="preserve"> are used</w:t>
-      </w:r>
-      <w:r>
-        <w:rPr>
-          <w:rFonts w:ascii="Arial" w:hAnsi="Arial" w:cs="Arial"/>
-        </w:rPr>
-        <w:t>. For categorical variables like months, we might use count plots to see the frequency of each category.</w:t>
+        <w:t>4.- Analysis of Individual Variables</w:t>
+      </w:r>
+    </w:p>
+    <w:p>
+      <w:pPr>
+        <w:jc w:val="both"/>
+        <w:rPr>
+          <w:rFonts w:ascii="Arial" w:hAnsi="Arial" w:cs="Arial"/>
+        </w:rPr>
+      </w:pPr>
+      <w:r>
+        <w:rPr>
+          <w:rFonts w:ascii="Arial" w:hAnsi="Arial" w:cs="Arial"/>
+        </w:rPr>
+        <w:t>Each variable will be explored separately, for numerical variables distribution histograms are used. For categorical variables like months, we might use count plots to see the frequency of each category.</w:t>
       </w:r>
     </w:p>
     <w:p>
@@ -3940,6 +3879,7 @@
       <w:r>
         <w:rPr>
           <w:rFonts w:ascii="Arial" w:hAnsi="Arial" w:cs="Arial"/>
+          <w:noProof/>
         </w:rPr>
         <w:drawing>
           <wp:inline distT="0" distB="0" distL="0" distR="0" wp14:anchorId="6FE043C6" wp14:editId="73B596B6">
@@ -4017,13 +3957,7 @@
         <w:rPr>
           <w:rFonts w:ascii="Arial" w:hAnsi="Arial" w:cs="Arial"/>
         </w:rPr>
-        <w:t>We observe different patterns in ridership across lines, indicating varying usage intensities and possibly different user demographics or purposes</w:t>
-      </w:r>
-      <w:r>
-        <w:rPr>
-          <w:rFonts w:ascii="Arial" w:hAnsi="Arial" w:cs="Arial"/>
-        </w:rPr>
-        <w:t>.</w:t>
+        <w:t>We observe different patterns in ridership across lines, indicating varying usage intensities and possibly different user demographics or purposes.</w:t>
       </w:r>
     </w:p>
     <w:p>
@@ -4041,49 +3975,21 @@
           <w:b/>
           <w:bCs/>
         </w:rPr>
-        <w:t>5.</w:t>
-      </w:r>
-      <w:r>
-        <w:rPr>
-          <w:rFonts w:ascii="Arial" w:hAnsi="Arial" w:cs="Arial"/>
-          <w:b/>
-          <w:bCs/>
-        </w:rPr>
-        <w:t xml:space="preserve">- </w:t>
-      </w:r>
-      <w:r>
-        <w:rPr>
-          <w:rFonts w:ascii="Arial" w:hAnsi="Arial" w:cs="Arial"/>
-          <w:b/>
-          <w:bCs/>
-        </w:rPr>
-        <w:t>Correlation Analysis</w:t>
-      </w:r>
-    </w:p>
-    <w:p>
-      <w:pPr>
-        <w:jc w:val="both"/>
-        <w:rPr>
-          <w:rFonts w:ascii="Arial" w:hAnsi="Arial" w:cs="Arial"/>
-        </w:rPr>
-      </w:pPr>
-      <w:r>
-        <w:rPr>
-          <w:rFonts w:ascii="Arial" w:hAnsi="Arial" w:cs="Arial"/>
-        </w:rPr>
-        <w:t>R</w:t>
-      </w:r>
-      <w:r>
-        <w:rPr>
-          <w:rFonts w:ascii="Arial" w:hAnsi="Arial" w:cs="Arial"/>
-        </w:rPr>
-        <w:t>elationships between different numerical variables</w:t>
-      </w:r>
-      <w:r>
-        <w:rPr>
-          <w:rFonts w:ascii="Arial" w:hAnsi="Arial" w:cs="Arial"/>
-        </w:rPr>
-        <w:t xml:space="preserve"> will be </w:t>
+        <w:t>5.- Correlation Analysis</w:t>
+      </w:r>
+    </w:p>
+    <w:p>
+      <w:pPr>
+        <w:jc w:val="both"/>
+        <w:rPr>
+          <w:rFonts w:ascii="Arial" w:hAnsi="Arial" w:cs="Arial"/>
+        </w:rPr>
+      </w:pPr>
+      <w:r>
+        <w:rPr>
+          <w:rFonts w:ascii="Arial" w:hAnsi="Arial" w:cs="Arial"/>
+        </w:rPr>
+        <w:t xml:space="preserve">Relationships between different numerical variables will be </w:t>
       </w:r>
       <w:proofErr w:type="spellStart"/>
       <w:r>
@@ -4097,13 +4003,7 @@
         <w:rPr>
           <w:rFonts w:ascii="Arial" w:hAnsi="Arial" w:cs="Arial"/>
         </w:rPr>
-        <w:t xml:space="preserve">. </w:t>
-      </w:r>
-      <w:r>
-        <w:rPr>
-          <w:rFonts w:ascii="Arial" w:hAnsi="Arial" w:cs="Arial"/>
-        </w:rPr>
-        <w:t xml:space="preserve"> This is typically done using a correlation matrix and visualized through a heatmap.</w:t>
+        <w:t>.  This is typically done using a correlation matrix and visualized through a heatmap.</w:t>
       </w:r>
     </w:p>
     <w:p>
@@ -4116,6 +4016,7 @@
       <w:r>
         <w:rPr>
           <w:rFonts w:ascii="Arial" w:hAnsi="Arial" w:cs="Arial"/>
+          <w:noProof/>
         </w:rPr>
         <w:lastRenderedPageBreak/>
         <w:drawing>
@@ -4180,19 +4081,7 @@
         <w:rPr>
           <w:rFonts w:ascii="Arial" w:hAnsi="Arial" w:cs="Arial"/>
         </w:rPr>
-        <w:t xml:space="preserve">There is a strong positive correlation between the ridership of different lines, indicating that when </w:t>
-      </w:r>
-      <w:r>
-        <w:rPr>
-          <w:rFonts w:ascii="Arial" w:hAnsi="Arial" w:cs="Arial"/>
-        </w:rPr>
-        <w:t>one-line</w:t>
-      </w:r>
-      <w:r>
-        <w:rPr>
-          <w:rFonts w:ascii="Arial" w:hAnsi="Arial" w:cs="Arial"/>
-        </w:rPr>
-        <w:t xml:space="preserve"> experiences high ridership, others tend to as well.</w:t>
+        <w:t>There is a strong positive correlation between the ridership of different lines, indicating that when one-line experiences high ridership, others tend to as well.</w:t>
       </w:r>
     </w:p>
     <w:p>
@@ -4220,13 +4109,7 @@
         <w:rPr>
           <w:rFonts w:ascii="Arial" w:hAnsi="Arial" w:cs="Arial"/>
         </w:rPr>
-        <w:t>Some lines have stronger correlations with each other, suggesting they might serve interconnected or similarly trafficked areas</w:t>
-      </w:r>
-      <w:r>
-        <w:rPr>
-          <w:rFonts w:ascii="Arial" w:hAnsi="Arial" w:cs="Arial"/>
-        </w:rPr>
-        <w:t>.</w:t>
+        <w:t>Some lines have stronger correlations with each other, suggesting they might serve interconnected or similarly trafficked areas.</w:t>
       </w:r>
     </w:p>
     <w:p>
@@ -4276,59 +4159,21 @@
           <w:b/>
           <w:bCs/>
         </w:rPr>
-        <w:t>9</w:t>
-      </w:r>
-      <w:r>
-        <w:rPr>
-          <w:rFonts w:ascii="Arial" w:hAnsi="Arial" w:cs="Arial"/>
-          <w:b/>
-          <w:bCs/>
-        </w:rPr>
-        <w:t>. Comparative Analysis</w:t>
-      </w:r>
-    </w:p>
-    <w:p>
-      <w:pPr>
-        <w:jc w:val="both"/>
-        <w:rPr>
-          <w:rFonts w:ascii="Arial" w:hAnsi="Arial" w:cs="Arial"/>
-        </w:rPr>
-      </w:pPr>
-      <w:r>
-        <w:rPr>
-          <w:rFonts w:ascii="Arial" w:hAnsi="Arial" w:cs="Arial"/>
-        </w:rPr>
-        <w:t xml:space="preserve">Here </w:t>
-      </w:r>
-      <w:r>
-        <w:rPr>
-          <w:rFonts w:ascii="Arial" w:hAnsi="Arial" w:cs="Arial"/>
-        </w:rPr>
-        <w:t>com</w:t>
-      </w:r>
-      <w:r>
-        <w:rPr>
-          <w:rFonts w:ascii="Arial" w:hAnsi="Arial" w:cs="Arial"/>
-        </w:rPr>
-        <w:t>paration</w:t>
-      </w:r>
-      <w:r>
-        <w:rPr>
-          <w:rFonts w:ascii="Arial" w:hAnsi="Arial" w:cs="Arial"/>
-        </w:rPr>
-        <w:t xml:space="preserve"> different subway lines</w:t>
-      </w:r>
-      <w:r>
-        <w:rPr>
-          <w:rFonts w:ascii="Arial" w:hAnsi="Arial" w:cs="Arial"/>
-        </w:rPr>
-        <w:t xml:space="preserve"> is done</w:t>
-      </w:r>
-      <w:r>
-        <w:rPr>
-          <w:rFonts w:ascii="Arial" w:hAnsi="Arial" w:cs="Arial"/>
-        </w:rPr>
-        <w:t xml:space="preserve"> in terms of ridership and look for any interesting patterns or differences.</w:t>
+        <w:t>9. Comparative Analysis</w:t>
+      </w:r>
+    </w:p>
+    <w:p>
+      <w:pPr>
+        <w:jc w:val="both"/>
+        <w:rPr>
+          <w:rFonts w:ascii="Arial" w:hAnsi="Arial" w:cs="Arial"/>
+        </w:rPr>
+      </w:pPr>
+      <w:r>
+        <w:rPr>
+          <w:rFonts w:ascii="Arial" w:hAnsi="Arial" w:cs="Arial"/>
+        </w:rPr>
+        <w:t>Here comparation different subway lines is done in terms of ridership and look for any interesting patterns or differences.</w:t>
       </w:r>
     </w:p>
     <w:p>
@@ -4341,6 +4186,7 @@
       <w:r>
         <w:rPr>
           <w:rFonts w:ascii="Arial" w:hAnsi="Arial" w:cs="Arial"/>
+          <w:noProof/>
         </w:rPr>
         <w:lastRenderedPageBreak/>
         <w:drawing>
@@ -4417,19 +4263,7 @@
         <w:rPr>
           <w:rFonts w:ascii="Arial" w:hAnsi="Arial" w:cs="Arial"/>
         </w:rPr>
-        <w:t xml:space="preserve">Throughout the EDA, various plots and charts </w:t>
-      </w:r>
-      <w:r>
-        <w:rPr>
-          <w:rFonts w:ascii="Arial" w:hAnsi="Arial" w:cs="Arial"/>
-        </w:rPr>
-        <w:t xml:space="preserve">are used </w:t>
-      </w:r>
-      <w:r>
-        <w:rPr>
-          <w:rFonts w:ascii="Arial" w:hAnsi="Arial" w:cs="Arial"/>
-        </w:rPr>
-        <w:t>to visualize our findings, making them easier to understand and interpret.</w:t>
+        <w:t>Throughout the EDA, various plots and charts are used to visualize our findings, making them easier to understand and interpret.</w:t>
       </w:r>
     </w:p>
     <w:p>
@@ -4442,6 +4276,7 @@
       <w:r>
         <w:rPr>
           <w:rFonts w:ascii="Arial" w:hAnsi="Arial" w:cs="Arial"/>
+          <w:noProof/>
         </w:rPr>
         <w:drawing>
           <wp:inline distT="0" distB="0" distL="0" distR="0" wp14:anchorId="49AF4608" wp14:editId="6EDCDC93">
@@ -4532,75 +4367,21 @@
           <w:rFonts w:ascii="Arial" w:hAnsi="Arial" w:cs="Arial"/>
         </w:rPr>
         <w:lastRenderedPageBreak/>
-        <w:t xml:space="preserve">Some years show significant peaks or troughs, which could be due to various external factors for example (events, weather conditions, operational changes and the most </w:t>
-      </w:r>
-      <w:r>
-        <w:rPr>
-          <w:rFonts w:ascii="Arial" w:hAnsi="Arial" w:cs="Arial"/>
-        </w:rPr>
-        <w:t>important</w:t>
-      </w:r>
-      <w:r>
-        <w:rPr>
-          <w:rFonts w:ascii="Arial" w:hAnsi="Arial" w:cs="Arial"/>
-        </w:rPr>
-        <w:t xml:space="preserve"> in 2020 we see it goes down because of COVID </w:t>
-      </w:r>
-      <w:r>
-        <w:rPr>
-          <w:rFonts w:ascii="Arial" w:hAnsi="Arial" w:cs="Arial"/>
-        </w:rPr>
-        <w:t xml:space="preserve">– 19 </w:t>
-      </w:r>
-      <w:r>
-        <w:rPr>
-          <w:rFonts w:ascii="Arial" w:hAnsi="Arial" w:cs="Arial"/>
-        </w:rPr>
-        <w:t>and</w:t>
-      </w:r>
-      <w:r>
-        <w:rPr>
-          <w:rFonts w:ascii="Arial" w:hAnsi="Arial" w:cs="Arial"/>
-        </w:rPr>
-        <w:t xml:space="preserve"> now it is</w:t>
-      </w:r>
-      <w:r>
-        <w:rPr>
-          <w:rFonts w:ascii="Arial" w:hAnsi="Arial" w:cs="Arial"/>
-        </w:rPr>
-        <w:t xml:space="preserve"> </w:t>
-      </w:r>
-      <w:r>
-        <w:rPr>
-          <w:rFonts w:ascii="Arial" w:hAnsi="Arial" w:cs="Arial"/>
-        </w:rPr>
-        <w:t>slowing</w:t>
-      </w:r>
-      <w:r>
-        <w:rPr>
-          <w:rFonts w:ascii="Arial" w:hAnsi="Arial" w:cs="Arial"/>
-        </w:rPr>
-        <w:t xml:space="preserve"> increasing).</w:t>
-      </w:r>
-    </w:p>
-    <w:p>
-      <w:pPr>
-        <w:jc w:val="both"/>
-        <w:rPr>
-          <w:rFonts w:ascii="Arial" w:hAnsi="Arial" w:cs="Arial"/>
-        </w:rPr>
-      </w:pPr>
-      <w:r>
-        <w:rPr>
-          <w:rFonts w:ascii="Arial" w:hAnsi="Arial" w:cs="Arial"/>
-        </w:rPr>
-        <w:t>The trend over the entire period can be better understood by observing changes in peak and trough levels across different years</w:t>
-      </w:r>
-      <w:r>
-        <w:rPr>
-          <w:rFonts w:ascii="Arial" w:hAnsi="Arial" w:cs="Arial"/>
-        </w:rPr>
-        <w:t>.</w:t>
+        <w:t>Some years show significant peaks or troughs, which could be due to various external factors for example (events, weather conditions, operational changes and the most important in 2020 we see it goes down because of COVID – 19 and now it is slowing increasing).</w:t>
+      </w:r>
+    </w:p>
+    <w:p>
+      <w:pPr>
+        <w:jc w:val="both"/>
+        <w:rPr>
+          <w:rFonts w:ascii="Arial" w:hAnsi="Arial" w:cs="Arial"/>
+        </w:rPr>
+      </w:pPr>
+      <w:r>
+        <w:rPr>
+          <w:rFonts w:ascii="Arial" w:hAnsi="Arial" w:cs="Arial"/>
+        </w:rPr>
+        <w:t>The trend over the entire period can be better understood by observing changes in peak and trough levels across different years.</w:t>
       </w:r>
     </w:p>
     <w:p>
@@ -4617,10 +4398,7 @@
       </w:pPr>
       <w:bookmarkStart w:id="6" w:name="_Toc155946495"/>
       <w:r>
-        <w:t>I</w:t>
-      </w:r>
-      <w:r>
-        <w:t>nteractive dashboard</w:t>
+        <w:t>Interactive dashboard</w:t>
       </w:r>
       <w:bookmarkEnd w:id="6"/>
       <w:r>
@@ -4756,25 +4534,35 @@
           <w:rFonts w:ascii="Arial" w:hAnsi="Arial" w:cs="Arial"/>
           <w:color w:val="333333"/>
         </w:rPr>
-        <w:t xml:space="preserve">A dropdown menu enables users to select a specific subway line or the total </w:t>
-      </w:r>
-      <w:proofErr w:type="spellStart"/>
-      <w:proofErr w:type="gramStart"/>
+        <w:t>A dropdown menu enables users to select a specific subway line or the total ridership.</w:t>
+      </w:r>
       <w:r>
         <w:rPr>
           <w:rFonts w:ascii="Arial" w:hAnsi="Arial" w:cs="Arial"/>
           <w:color w:val="333333"/>
         </w:rPr>
-        <w:t>ridership.The</w:t>
-      </w:r>
-      <w:proofErr w:type="spellEnd"/>
-      <w:proofErr w:type="gramEnd"/>
+        <w:t xml:space="preserve"> </w:t>
+      </w:r>
       <w:r>
         <w:rPr>
           <w:rFonts w:ascii="Arial" w:hAnsi="Arial" w:cs="Arial"/>
           <w:color w:val="333333"/>
         </w:rPr>
-        <w:t xml:space="preserve"> dashboard then presents a line chart illustrating the ridership trends of the selected line over time.</w:t>
+        <w:t>The dashboard</w:t>
+      </w:r>
+      <w:r>
+        <w:rPr>
+          <w:rFonts w:ascii="Arial" w:hAnsi="Arial" w:cs="Arial"/>
+          <w:color w:val="333333"/>
+        </w:rPr>
+        <w:tab/>
+      </w:r>
+      <w:r>
+        <w:rPr>
+          <w:rFonts w:ascii="Arial" w:hAnsi="Arial" w:cs="Arial"/>
+          <w:color w:val="333333"/>
+        </w:rPr>
+        <w:t xml:space="preserve"> presents a line chart illustrating the ridership trends of the selected line over time.</w:t>
       </w:r>
     </w:p>
     <w:p>
@@ -4814,6 +4602,7 @@
           <w:rFonts w:ascii="Arial" w:hAnsi="Arial" w:cs="Arial"/>
           <w:b/>
           <w:bCs/>
+          <w:noProof/>
         </w:rPr>
         <w:lastRenderedPageBreak/>
         <w:drawing>
@@ -4867,6 +4656,7 @@
           <w:rFonts w:ascii="Arial" w:hAnsi="Arial" w:cs="Arial"/>
           <w:b/>
           <w:bCs/>
+          <w:noProof/>
         </w:rPr>
         <w:drawing>
           <wp:inline distT="0" distB="0" distL="0" distR="0" wp14:anchorId="7BCCC64C" wp14:editId="328612E1">
@@ -4926,31 +4716,7 @@
         <w:rPr>
           <w:rFonts w:ascii="Arial" w:hAnsi="Arial" w:cs="Arial"/>
         </w:rPr>
-        <w:t xml:space="preserve">This dashboard </w:t>
-      </w:r>
-      <w:r>
-        <w:rPr>
-          <w:rFonts w:ascii="Arial" w:hAnsi="Arial" w:cs="Arial"/>
-        </w:rPr>
-        <w:t xml:space="preserve">could serve </w:t>
-      </w:r>
-      <w:r>
-        <w:rPr>
-          <w:rFonts w:ascii="Arial" w:hAnsi="Arial" w:cs="Arial"/>
-        </w:rPr>
-        <w:t>as a powerful tool</w:t>
-      </w:r>
-      <w:r>
-        <w:rPr>
-          <w:rFonts w:ascii="Arial" w:hAnsi="Arial" w:cs="Arial"/>
-        </w:rPr>
-        <w:t xml:space="preserve">, </w:t>
-      </w:r>
-      <w:r>
-        <w:rPr>
-          <w:rFonts w:ascii="Arial" w:hAnsi="Arial" w:cs="Arial"/>
-        </w:rPr>
-        <w:t>offering insights into the usage patterns of the Buenos Aires subway system. Its interactive nature allows for customized analysis, aiding in decision-making and public awareness.</w:t>
+        <w:t>This dashboard could serve as a powerful tool, offering insights into the usage patterns of the Buenos Aires subway system. Its interactive nature allows for customized analysis, aiding in decision-making and public awareness.</w:t>
       </w:r>
     </w:p>
     <w:p>
@@ -5041,6 +4807,7 @@
       <w:r>
         <w:rPr>
           <w:rFonts w:ascii="Arial" w:hAnsi="Arial" w:cs="Arial"/>
+          <w:noProof/>
         </w:rPr>
         <w:drawing>
           <wp:inline distT="0" distB="0" distL="0" distR="0" wp14:anchorId="35EAF942" wp14:editId="12693B5C">
@@ -5103,6 +4870,7 @@
       <w:r>
         <w:rPr>
           <w:rFonts w:ascii="Arial" w:hAnsi="Arial" w:cs="Arial"/>
+          <w:noProof/>
         </w:rPr>
         <w:drawing>
           <wp:inline distT="0" distB="0" distL="0" distR="0" wp14:anchorId="6841EAC2" wp14:editId="60A772C9">
@@ -5188,31 +4956,7 @@
         <w:rPr>
           <w:rFonts w:ascii="Arial" w:hAnsi="Arial" w:cs="Arial"/>
         </w:rPr>
-        <w:t>From these statistics, it</w:t>
-      </w:r>
-      <w:r>
-        <w:rPr>
-          <w:rFonts w:ascii="Arial" w:hAnsi="Arial" w:cs="Arial"/>
-        </w:rPr>
-        <w:t xml:space="preserve"> is</w:t>
-      </w:r>
-      <w:r>
-        <w:rPr>
-          <w:rFonts w:ascii="Arial" w:hAnsi="Arial" w:cs="Arial"/>
-        </w:rPr>
-        <w:t xml:space="preserve"> evident that there</w:t>
-      </w:r>
-      <w:r>
-        <w:rPr>
-          <w:rFonts w:ascii="Arial" w:hAnsi="Arial" w:cs="Arial"/>
-        </w:rPr>
-        <w:t xml:space="preserve"> is </w:t>
-      </w:r>
-      <w:r>
-        <w:rPr>
-          <w:rFonts w:ascii="Arial" w:hAnsi="Arial" w:cs="Arial"/>
-        </w:rPr>
-        <w:t xml:space="preserve">significant variability in the monthly ridership across different lines and over the years. Lines B and D consistently have higher ridership, while Line E </w:t>
+        <w:t xml:space="preserve">From these statistics, it is evident that there is significant variability in the monthly ridership across different lines and over the years. Lines B and D consistently have higher ridership, while Line E </w:t>
       </w:r>
       <w:r>
         <w:rPr>
@@ -5250,31 +4994,23 @@
       </w:pPr>
       <w:bookmarkStart w:id="10" w:name="_Toc155946499"/>
       <w:r>
-        <w:t>I</w:t>
-      </w:r>
-      <w:r>
-        <w:t>nferential statistics</w:t>
+        <w:t>Inferential statistics</w:t>
       </w:r>
       <w:bookmarkEnd w:id="10"/>
     </w:p>
-    <w:p>
-      <w:pPr>
-        <w:jc w:val="both"/>
-        <w:rPr>
-          <w:rFonts w:ascii="Arial" w:hAnsi="Arial" w:cs="Arial"/>
-        </w:rPr>
-      </w:pPr>
-      <w:r>
-        <w:rPr>
-          <w:rFonts w:ascii="Arial" w:hAnsi="Arial" w:cs="Arial"/>
-        </w:rPr>
-        <w:t>The confidence interval is the range of values that you expect your estimate to fall between a certain percentage of the time if you run your experiment again or re-sample the population in the same way</w:t>
-      </w:r>
-      <w:r>
-        <w:rPr>
-          <w:rFonts w:ascii="Arial" w:hAnsi="Arial" w:cs="Arial"/>
-        </w:rPr>
-        <w:t xml:space="preserve"> </w:t>
+    <w:p/>
+    <w:p>
+      <w:pPr>
+        <w:jc w:val="both"/>
+        <w:rPr>
+          <w:rFonts w:ascii="Arial" w:hAnsi="Arial" w:cs="Arial"/>
+        </w:rPr>
+      </w:pPr>
+      <w:r>
+        <w:rPr>
+          <w:rFonts w:ascii="Arial" w:hAnsi="Arial" w:cs="Arial"/>
+        </w:rPr>
+        <w:t xml:space="preserve">The confidence interval is the range of values that you expect your estimate to fall between a certain percentage of the time if you run your experiment again or re-sample the population in the same way </w:t>
       </w:r>
       <w:sdt>
         <w:sdtPr>
@@ -5338,31 +5074,20 @@
         <w:rPr>
           <w:rFonts w:ascii="Arial" w:hAnsi="Arial" w:cs="Arial"/>
         </w:rPr>
-        <w:t>Th</w:t>
-      </w:r>
-      <w:r>
-        <w:rPr>
-          <w:rFonts w:ascii="Arial" w:hAnsi="Arial" w:cs="Arial"/>
-        </w:rPr>
-        <w:t xml:space="preserve">ese </w:t>
-      </w:r>
-      <w:r>
-        <w:rPr>
-          <w:rFonts w:ascii="Arial" w:hAnsi="Arial" w:cs="Arial"/>
-        </w:rPr>
-        <w:t>confidence intervals provide an estimated range for the true average ridership of the TOTAL for each year.</w:t>
-      </w:r>
-    </w:p>
-    <w:p>
-      <w:pPr>
-        <w:jc w:val="both"/>
-        <w:rPr>
-          <w:rFonts w:ascii="Arial" w:hAnsi="Arial" w:cs="Arial"/>
-        </w:rPr>
-      </w:pPr>
-      <w:r>
-        <w:rPr>
-          <w:rFonts w:ascii="Arial" w:hAnsi="Arial" w:cs="Arial"/>
+        <w:t>These confidence intervals provide an estimated range for the true average ridership of the TOTAL for each year.</w:t>
+      </w:r>
+    </w:p>
+    <w:p>
+      <w:pPr>
+        <w:jc w:val="both"/>
+        <w:rPr>
+          <w:rFonts w:ascii="Arial" w:hAnsi="Arial" w:cs="Arial"/>
+        </w:rPr>
+      </w:pPr>
+      <w:r>
+        <w:rPr>
+          <w:rFonts w:ascii="Arial" w:hAnsi="Arial" w:cs="Arial"/>
+          <w:noProof/>
         </w:rPr>
         <w:drawing>
           <wp:inline distT="0" distB="0" distL="0" distR="0" wp14:anchorId="4B84241D" wp14:editId="587B84A0">
@@ -5412,19 +5137,7 @@
         <w:rPr>
           <w:rFonts w:ascii="Arial" w:hAnsi="Arial" w:cs="Arial"/>
         </w:rPr>
-        <w:t>There is a significant drop in ridership in 2020, likely due to the global COVID 19 pandemic, and a partial recovery in the subsequent years.</w:t>
-      </w:r>
-      <w:r>
-        <w:rPr>
-          <w:rFonts w:ascii="Arial" w:hAnsi="Arial" w:cs="Arial"/>
-        </w:rPr>
-        <w:t xml:space="preserve"> </w:t>
-      </w:r>
-      <w:r>
-        <w:rPr>
-          <w:rFonts w:ascii="Arial" w:hAnsi="Arial" w:cs="Arial"/>
-        </w:rPr>
-        <w:t>Similar calculations can be made for other subway lines to compare trends.</w:t>
+        <w:t>There is a significant drop in ridership in 2020, likely due to the global COVID 19 pandemic, and a partial recovery in the subsequent years. Similar calculations can be made for other subway lines to compare trends.</w:t>
       </w:r>
     </w:p>
     <w:p>
@@ -5480,10 +5193,7 @@
       </w:pPr>
       <w:bookmarkStart w:id="11" w:name="_Toc155946500"/>
       <w:r>
-        <w:t>P</w:t>
-      </w:r>
-      <w:r>
-        <w:t>arametric and non-parametric inferential statistical techniques</w:t>
+        <w:t>Parametric and non-parametric inferential statistical techniques</w:t>
       </w:r>
       <w:bookmarkEnd w:id="11"/>
     </w:p>
@@ -5533,7 +5243,13 @@
         <w:rPr>
           <w:rFonts w:ascii="Arial" w:hAnsi="Arial" w:cs="Arial"/>
         </w:rPr>
-        <w:t xml:space="preserve"> Notebook file with their code.</w:t>
+        <w:t xml:space="preserve"> Notebook file with their code</w:t>
+      </w:r>
+      <w:r>
+        <w:rPr>
+          <w:rFonts w:ascii="Arial" w:hAnsi="Arial" w:cs="Arial"/>
+        </w:rPr>
+        <w:t>…</w:t>
       </w:r>
     </w:p>
     <w:p>
@@ -5582,6 +5298,7 @@
       <w:r>
         <w:rPr>
           <w:rFonts w:ascii="Arial" w:hAnsi="Arial" w:cs="Arial"/>
+          <w:noProof/>
         </w:rPr>
         <w:drawing>
           <wp:inline distT="0" distB="0" distL="0" distR="0" wp14:anchorId="7B003D3A" wp14:editId="6BC3D5CD">
@@ -5692,6 +5409,7 @@
       <w:r>
         <w:rPr>
           <w:rFonts w:ascii="Arial" w:hAnsi="Arial" w:cs="Arial"/>
+          <w:noProof/>
         </w:rPr>
         <w:drawing>
           <wp:inline distT="0" distB="0" distL="0" distR="0" wp14:anchorId="343D7E6D" wp14:editId="3627E301">
@@ -5808,6 +5526,7 @@
       <w:r>
         <w:rPr>
           <w:rFonts w:ascii="Arial" w:hAnsi="Arial" w:cs="Arial"/>
+          <w:noProof/>
         </w:rPr>
         <w:drawing>
           <wp:inline distT="0" distB="0" distL="0" distR="0" wp14:anchorId="36CC0CB5" wp14:editId="4D103E97">
@@ -5918,6 +5637,7 @@
       <w:r>
         <w:rPr>
           <w:rFonts w:ascii="Arial" w:hAnsi="Arial" w:cs="Arial"/>
+          <w:noProof/>
         </w:rPr>
         <w:drawing>
           <wp:inline distT="0" distB="0" distL="0" distR="0" wp14:anchorId="7DED2F69" wp14:editId="2312DA65">
@@ -6034,6 +5754,7 @@
       <w:r>
         <w:rPr>
           <w:rFonts w:ascii="Arial" w:hAnsi="Arial" w:cs="Arial"/>
+          <w:noProof/>
         </w:rPr>
         <w:lastRenderedPageBreak/>
         <w:drawing>
@@ -6103,15 +5824,7 @@
           <w:b/>
           <w:bCs/>
         </w:rPr>
-        <w:t xml:space="preserve">6. </w:t>
-      </w:r>
-      <w:r>
-        <w:rPr>
-          <w:rFonts w:ascii="Arial" w:hAnsi="Arial" w:cs="Arial"/>
-          <w:b/>
-          <w:bCs/>
-        </w:rPr>
-        <w:t>The Mann-Whitney U test</w:t>
+        <w:t>6. The Mann-Whitney U test</w:t>
       </w:r>
     </w:p>
     <w:p>
@@ -6128,13 +5841,7 @@
         <w:rPr>
           <w:rFonts w:ascii="Arial" w:hAnsi="Arial" w:cs="Arial"/>
         </w:rPr>
-        <w:t xml:space="preserve">This test </w:t>
-      </w:r>
-      <w:r>
-        <w:rPr>
-          <w:rFonts w:ascii="Arial" w:hAnsi="Arial" w:cs="Arial"/>
-        </w:rPr>
-        <w:t>can be used to compare the distributions of the two datasets. This test does not assume a normal distribution and is suitable for comparing two independent samples.</w:t>
+        <w:t>This test can be used to compare the distributions of the two datasets. This test does not assume a normal distribution and is suitable for comparing two independent samples.</w:t>
       </w:r>
     </w:p>
     <w:p>
@@ -6212,6 +5919,7 @@
       <w:r>
         <w:rPr>
           <w:rFonts w:ascii="Arial" w:hAnsi="Arial" w:cs="Arial"/>
+          <w:noProof/>
         </w:rPr>
         <w:drawing>
           <wp:inline distT="0" distB="0" distL="0" distR="0" wp14:anchorId="434BAE49" wp14:editId="496A0933">
@@ -6327,13 +6035,7 @@
         <w:rPr>
           <w:rFonts w:ascii="Arial" w:hAnsi="Arial" w:cs="Arial"/>
         </w:rPr>
-        <w:t xml:space="preserve"> also e</w:t>
-      </w:r>
-      <w:r>
-        <w:rPr>
-          <w:rFonts w:ascii="Arial" w:hAnsi="Arial" w:cs="Arial"/>
-        </w:rPr>
-        <w:t>nsuring data was correctly formatted and translated was crucial, particularly for accurate interpretation and analysis.</w:t>
+        <w:t xml:space="preserve"> also ensuring data was correctly formatted and translated was crucial, particularly for accurate interpretation and analysis.</w:t>
       </w:r>
     </w:p>
     <w:p>
@@ -6441,13 +6143,7 @@
         <w:rPr>
           <w:rFonts w:ascii="Arial" w:hAnsi="Arial" w:cs="Arial"/>
         </w:rPr>
-        <w:t>R</w:t>
-      </w:r>
-      <w:r>
-        <w:rPr>
-          <w:rFonts w:ascii="Arial" w:hAnsi="Arial" w:cs="Arial"/>
-        </w:rPr>
-        <w:t>ationale and justification for selecting these models:</w:t>
+        <w:t>Rationale and justification for selecting these models:</w:t>
       </w:r>
     </w:p>
     <w:p>
@@ -6493,13 +6189,7 @@
         <w:rPr>
           <w:rFonts w:ascii="Arial" w:hAnsi="Arial" w:cs="Arial"/>
         </w:rPr>
-        <w:t>Linear regression analysis is used to predict the value of a variable based on the value of another variable. The variable you want to predict is called the dependent variable. The variable you are using to predict the other variable's value is called the independent variable</w:t>
-      </w:r>
-      <w:r>
-        <w:rPr>
-          <w:rFonts w:ascii="Arial" w:hAnsi="Arial" w:cs="Arial"/>
-        </w:rPr>
-        <w:t xml:space="preserve"> </w:t>
+        <w:t xml:space="preserve">Linear regression analysis is used to predict the value of a variable based on the value of another variable. The variable you want to predict is called the dependent variable. The variable you are using to predict the other variable's value is called the independent variable </w:t>
       </w:r>
       <w:sdt>
         <w:sdtPr>
@@ -6637,13 +6327,7 @@
         <w:rPr>
           <w:rFonts w:ascii="Arial" w:hAnsi="Arial" w:cs="Arial"/>
         </w:rPr>
-        <w:t xml:space="preserve"> (KNN) algorithm is a popular machine learning technique used for classification and regression tasks. It relies on the idea that similar data points tend to have similar labels or values</w:t>
-      </w:r>
-      <w:r>
-        <w:rPr>
-          <w:rFonts w:ascii="Arial" w:hAnsi="Arial" w:cs="Arial"/>
-        </w:rPr>
-        <w:t xml:space="preserve"> </w:t>
+        <w:t xml:space="preserve"> (KNN) algorithm is a popular machine learning technique used for classification and regression tasks. It relies on the idea that similar data points tend to have similar labels or values </w:t>
       </w:r>
       <w:sdt>
         <w:sdtPr>
@@ -6707,33 +6391,21 @@
         <w:rPr>
           <w:rFonts w:ascii="Arial" w:hAnsi="Arial" w:cs="Arial"/>
         </w:rPr>
-        <w:t>Unlike Linear Regression, KNN does not assume a linear relationship between features and the target. It can capture more complex patterns</w:t>
-      </w:r>
-      <w:r>
-        <w:rPr>
-          <w:rFonts w:ascii="Arial" w:hAnsi="Arial" w:cs="Arial"/>
-        </w:rPr>
-        <w:t>.</w:t>
-      </w:r>
-    </w:p>
-    <w:p>
-      <w:pPr>
-        <w:jc w:val="both"/>
-        <w:rPr>
-          <w:rFonts w:ascii="Arial" w:hAnsi="Arial" w:cs="Arial"/>
-        </w:rPr>
-      </w:pPr>
-      <w:r>
-        <w:rPr>
-          <w:rFonts w:ascii="Arial" w:hAnsi="Arial" w:cs="Arial"/>
-        </w:rPr>
-        <w:t>In conclusion, the selection of Linear Regression and KNN, accompanied by systematic hyperparameter tuning and appropriate feature selection, provides a robust approach to forecast future passenger numbers. This combination offers both a simple linear approximation and a more flexible</w:t>
-      </w:r>
-      <w:r>
-        <w:rPr>
-          <w:rFonts w:ascii="Arial" w:hAnsi="Arial" w:cs="Arial"/>
-        </w:rPr>
-        <w:t>.</w:t>
+        <w:t>Unlike Linear Regression, KNN does not assume a linear relationship between features and the target. It can capture more complex patterns.</w:t>
+      </w:r>
+    </w:p>
+    <w:p>
+      <w:pPr>
+        <w:jc w:val="both"/>
+        <w:rPr>
+          <w:rFonts w:ascii="Arial" w:hAnsi="Arial" w:cs="Arial"/>
+        </w:rPr>
+      </w:pPr>
+      <w:r>
+        <w:rPr>
+          <w:rFonts w:ascii="Arial" w:hAnsi="Arial" w:cs="Arial"/>
+        </w:rPr>
+        <w:t>In conclusion, the selection of Linear Regression and KNN, accompanied by systematic hyperparameter tuning and appropriate feature selection, provides a robust approach to forecast future passenger numbers. This combination offers both a simple linear approximation and a more flexible.</w:t>
       </w:r>
     </w:p>
     <w:p>
@@ -6760,6 +6432,7 @@
       <w:r>
         <w:rPr>
           <w:rFonts w:ascii="Arial" w:hAnsi="Arial" w:cs="Arial"/>
+          <w:noProof/>
         </w:rPr>
         <w:drawing>
           <wp:inline distT="0" distB="0" distL="0" distR="0" wp14:anchorId="7C3C66F1" wp14:editId="0FF80A2D">
@@ -6816,6 +6489,7 @@
       <w:r>
         <w:rPr>
           <w:rFonts w:ascii="Arial" w:hAnsi="Arial" w:cs="Arial"/>
+          <w:noProof/>
         </w:rPr>
         <w:lastRenderedPageBreak/>
         <w:drawing>
@@ -6865,6 +6539,7 @@
       <w:r>
         <w:rPr>
           <w:rFonts w:ascii="Arial" w:hAnsi="Arial" w:cs="Arial"/>
+          <w:noProof/>
         </w:rPr>
         <w:drawing>
           <wp:inline distT="0" distB="0" distL="0" distR="0" wp14:anchorId="19BB9DB8" wp14:editId="32774EE5">
@@ -6991,14 +6666,7 @@
           <w:rFonts w:ascii="Arial" w:hAnsi="Arial" w:cs="Arial"/>
           <w:color w:val="333333"/>
         </w:rPr>
-        <w:t xml:space="preserve"> problem because it is easy to understand, easy to implement, and results in skill estimates that generally have a lower bias than other methods</w:t>
-      </w:r>
-      <w:r>
-        <w:rPr>
-          <w:rFonts w:ascii="Arial" w:hAnsi="Arial" w:cs="Arial"/>
-          <w:color w:val="333333"/>
-        </w:rPr>
-        <w:t xml:space="preserve"> </w:t>
+        <w:t xml:space="preserve"> problem because it is easy to understand, easy to implement, and results in skill estimates that generally have a lower bias than other methods </w:t>
       </w:r>
       <w:sdt>
         <w:sdtPr>
@@ -7071,44 +6739,30 @@
           <w:rFonts w:ascii="Arial" w:hAnsi="Arial" w:cs="Arial"/>
           <w:color w:val="333333"/>
         </w:rPr>
-        <w:t>I used C</w:t>
-      </w:r>
+        <w:t xml:space="preserve">I used Cross-validation to assess the generalizability and performance of the Linear Regression and K-Nearest </w:t>
+      </w:r>
+      <w:proofErr w:type="spellStart"/>
       <w:r>
         <w:rPr>
           <w:rFonts w:ascii="Arial" w:hAnsi="Arial" w:cs="Arial"/>
           <w:color w:val="333333"/>
         </w:rPr>
-        <w:t xml:space="preserve">ross-validation to assess the generalizability and performance of the Linear Regression and K-Nearest </w:t>
-      </w:r>
-      <w:proofErr w:type="spellStart"/>
+        <w:t>Neighbors</w:t>
+      </w:r>
+      <w:proofErr w:type="spellEnd"/>
       <w:r>
         <w:rPr>
           <w:rFonts w:ascii="Arial" w:hAnsi="Arial" w:cs="Arial"/>
           <w:color w:val="333333"/>
         </w:rPr>
-        <w:t>Neighbors</w:t>
-      </w:r>
-      <w:proofErr w:type="spellEnd"/>
+        <w:t xml:space="preserve"> (KNN) models</w:t>
+      </w:r>
       <w:r>
         <w:rPr>
           <w:rFonts w:ascii="Arial" w:hAnsi="Arial" w:cs="Arial"/>
           <w:color w:val="333333"/>
         </w:rPr>
-        <w:t xml:space="preserve"> (KNN) models</w:t>
-      </w:r>
-      <w:r>
-        <w:rPr>
-          <w:rFonts w:ascii="Arial" w:hAnsi="Arial" w:cs="Arial"/>
-          <w:color w:val="333333"/>
-        </w:rPr>
-        <w:t xml:space="preserve"> </w:t>
-      </w:r>
-      <w:r>
-        <w:rPr>
-          <w:rFonts w:ascii="Arial" w:hAnsi="Arial" w:cs="Arial"/>
-          <w:color w:val="333333"/>
-        </w:rPr>
-        <w:t>to get a more reliable assessment of the models' performance.</w:t>
+        <w:t xml:space="preserve"> to get a more reliable assessment of the models' performance.</w:t>
       </w:r>
     </w:p>
     <w:p>
@@ -7141,36 +6795,22 @@
           <w:rFonts w:ascii="Arial" w:hAnsi="Arial" w:cs="Arial"/>
           <w:color w:val="333333"/>
         </w:rPr>
-        <w:t>Mean Squared Error (MSE)</w:t>
-      </w:r>
+        <w:t xml:space="preserve">Mean Squared Error (MSE) was </w:t>
+      </w:r>
+      <w:proofErr w:type="gramStart"/>
       <w:r>
         <w:rPr>
           <w:rFonts w:ascii="Arial" w:hAnsi="Arial" w:cs="Arial"/>
           <w:color w:val="333333"/>
         </w:rPr>
-        <w:t xml:space="preserve"> was </w:t>
-      </w:r>
-      <w:proofErr w:type="gramStart"/>
+        <w:t>calculated  for</w:t>
+      </w:r>
+      <w:proofErr w:type="gramEnd"/>
       <w:r>
         <w:rPr>
           <w:rFonts w:ascii="Arial" w:hAnsi="Arial" w:cs="Arial"/>
           <w:color w:val="333333"/>
         </w:rPr>
-        <w:t xml:space="preserve">calculated </w:t>
-      </w:r>
-      <w:r>
-        <w:rPr>
-          <w:rFonts w:ascii="Arial" w:hAnsi="Arial" w:cs="Arial"/>
-          <w:color w:val="333333"/>
-        </w:rPr>
-        <w:t xml:space="preserve"> for</w:t>
-      </w:r>
-      <w:proofErr w:type="gramEnd"/>
-      <w:r>
-        <w:rPr>
-          <w:rFonts w:ascii="Arial" w:hAnsi="Arial" w:cs="Arial"/>
-          <w:color w:val="333333"/>
-        </w:rPr>
         <w:t xml:space="preserve"> each fold as a performance metric.</w:t>
       </w:r>
     </w:p>
@@ -7184,6 +6824,7 @@
       <w:r>
         <w:rPr>
           <w:rFonts w:ascii="Arial" w:hAnsi="Arial" w:cs="Arial"/>
+          <w:noProof/>
         </w:rPr>
         <w:drawing>
           <wp:inline distT="0" distB="0" distL="0" distR="0" wp14:anchorId="7110CB10" wp14:editId="7C47AF15">
@@ -7289,19 +6930,7 @@
         <w:rPr>
           <w:rFonts w:ascii="Arial" w:hAnsi="Arial" w:cs="Arial"/>
         </w:rPr>
-        <w:t xml:space="preserve"> accurately. This suggests the need for more complex </w:t>
-      </w:r>
-      <w:r>
-        <w:rPr>
-          <w:rFonts w:ascii="Arial" w:hAnsi="Arial" w:cs="Arial"/>
-        </w:rPr>
-        <w:t>modelling</w:t>
-      </w:r>
-      <w:r>
-        <w:rPr>
-          <w:rFonts w:ascii="Arial" w:hAnsi="Arial" w:cs="Arial"/>
-        </w:rPr>
-        <w:t xml:space="preserve"> approaches or additional features that could better capture the factors influencing passenger numbers</w:t>
+        <w:t xml:space="preserve"> accurately. This suggests the need for more complex modelling approaches or additional features that could better capture the factors influencing passenger numbers</w:t>
       </w:r>
       <w:r>
         <w:rPr>
@@ -7441,31 +7070,7 @@
         <w:rPr>
           <w:rFonts w:ascii="Arial" w:hAnsi="Arial" w:cs="Arial"/>
         </w:rPr>
-        <w:t xml:space="preserve">To conduct this analysis, </w:t>
-      </w:r>
-      <w:r>
-        <w:rPr>
-          <w:rFonts w:ascii="Arial" w:hAnsi="Arial" w:cs="Arial"/>
-        </w:rPr>
-        <w:t xml:space="preserve">is </w:t>
-      </w:r>
-      <w:r>
-        <w:rPr>
-          <w:rFonts w:ascii="Arial" w:hAnsi="Arial" w:cs="Arial"/>
-        </w:rPr>
-        <w:t>typically gather textual data related to</w:t>
-      </w:r>
-      <w:r>
-        <w:rPr>
-          <w:rFonts w:ascii="Arial" w:hAnsi="Arial" w:cs="Arial"/>
-        </w:rPr>
-        <w:t xml:space="preserve"> Dublin</w:t>
-      </w:r>
-      <w:r>
-        <w:rPr>
-          <w:rFonts w:ascii="Arial" w:hAnsi="Arial" w:cs="Arial"/>
-        </w:rPr>
-        <w:t xml:space="preserve"> public transport from platforms like Reddit, Twitter, or customer feedback forms. Then, using sentiment analysis tools (like </w:t>
+        <w:t xml:space="preserve">To conduct this analysis, is typically gather textual data related to Dublin public transport from platforms like Reddit, Twitter, or customer feedback forms. Then, using sentiment analysis tools (like </w:t>
       </w:r>
       <w:proofErr w:type="spellStart"/>
       <w:r>
@@ -7479,19 +7084,7 @@
         <w:rPr>
           <w:rFonts w:ascii="Arial" w:hAnsi="Arial" w:cs="Arial"/>
         </w:rPr>
-        <w:t xml:space="preserve"> or VADER), </w:t>
-      </w:r>
-      <w:r>
-        <w:rPr>
-          <w:rFonts w:ascii="Arial" w:hAnsi="Arial" w:cs="Arial"/>
-        </w:rPr>
-        <w:t>can</w:t>
-      </w:r>
-      <w:r>
-        <w:rPr>
-          <w:rFonts w:ascii="Arial" w:hAnsi="Arial" w:cs="Arial"/>
-        </w:rPr>
-        <w:t xml:space="preserve"> categorize each piece of text as positive, negative, or neutral based on the sentiment it expresses.</w:t>
+        <w:t xml:space="preserve"> or VADER), can categorize each piece of text as positive, negative, or neutral based on the sentiment it expresses.</w:t>
       </w:r>
     </w:p>
     <w:p>
@@ -7604,6 +7197,7 @@
           <w:rFonts w:ascii="Arial" w:hAnsi="Arial" w:cs="Arial"/>
           <w:b/>
           <w:bCs/>
+          <w:noProof/>
         </w:rPr>
         <w:drawing>
           <wp:inline distT="0" distB="0" distL="0" distR="0" wp14:anchorId="1FAA3BDF" wp14:editId="60C7A769">
@@ -7667,13 +7261,7 @@
         <w:rPr>
           <w:rFonts w:ascii="Arial" w:hAnsi="Arial" w:cs="Arial"/>
         </w:rPr>
-        <w:t xml:space="preserve"> the comments are neutral with the 54.4%, then proceeds the Negative with the 33. % and with a small part of 11.8% with positive comments. A</w:t>
-      </w:r>
-      <w:r>
-        <w:rPr>
-          <w:rFonts w:ascii="Arial" w:hAnsi="Arial" w:cs="Arial"/>
-        </w:rPr>
-        <w:t xml:space="preserve"> predominance of negative sentiment could indicate widespread issues.</w:t>
+        <w:t xml:space="preserve"> the comments are neutral with the 54.4%, then proceeds the Negative with the 33. % and with a small part of 11.8% with positive comments. A predominance of negative sentiment could indicate widespread issues.</w:t>
       </w:r>
     </w:p>
     <w:p>
@@ -7728,6 +7316,7 @@
           <w:rFonts w:ascii="Arial" w:hAnsi="Arial" w:cs="Arial"/>
           <w:b/>
           <w:bCs/>
+          <w:noProof/>
         </w:rPr>
         <w:lastRenderedPageBreak/>
         <w:drawing>
@@ -7928,21 +7517,19 @@
     <w:bookmarkStart w:id="19" w:name="_Toc155946508" w:displacedByCustomXml="next"/>
     <w:sdt>
       <w:sdtPr>
+        <w:rPr>
+          <w:rFonts w:ascii="Calibri" w:eastAsia="Calibri" w:hAnsi="Calibri" w:cs="Calibri"/>
+          <w:color w:val="auto"/>
+          <w:sz w:val="22"/>
+          <w:szCs w:val="22"/>
+          <w:lang w:val="en-IE" w:eastAsia="en-IE"/>
+        </w:rPr>
         <w:id w:val="109253334"/>
         <w:docPartObj>
           <w:docPartGallery w:val="Bibliographies"/>
           <w:docPartUnique/>
         </w:docPartObj>
       </w:sdtPr>
-      <w:sdtEndPr>
-        <w:rPr>
-          <w:rFonts w:ascii="Calibri" w:eastAsia="Calibri" w:hAnsi="Calibri" w:cs="Calibri"/>
-          <w:color w:val="auto"/>
-          <w:sz w:val="22"/>
-          <w:szCs w:val="22"/>
-          <w:lang w:val="en-IE" w:eastAsia="en-IE"/>
-        </w:rPr>
-      </w:sdtEndPr>
       <w:sdtContent>
         <w:p>
           <w:pPr>
